--- a/Laporan Amali.docx
+++ b/Laporan Amali.docx
@@ -6752,12 +6752,16 @@
           <w:tab w:val="left" w:pos="5880"/>
         </w:tabs>
         <w:rPr>
+          <w:sz w:val="32"/>
+          <w:szCs w:val="32"/>
           <w:lang w:val="en-US"/>
         </w:rPr>
       </w:pPr>
       <w:proofErr w:type="spellStart"/>
       <w:r>
         <w:rPr>
+          <w:sz w:val="32"/>
+          <w:szCs w:val="32"/>
           <w:lang w:val="en-US"/>
         </w:rPr>
         <w:lastRenderedPageBreak/>
@@ -6766,6 +6770,8 @@
       <w:proofErr w:type="spellEnd"/>
       <w:r>
         <w:rPr>
+          <w:sz w:val="32"/>
+          <w:szCs w:val="32"/>
           <w:lang w:val="en-US"/>
         </w:rPr>
         <w:t xml:space="preserve"> </w:t>
@@ -6773,6 +6779,8 @@
       <w:proofErr w:type="spellStart"/>
       <w:r>
         <w:rPr>
+          <w:sz w:val="32"/>
+          <w:szCs w:val="32"/>
           <w:lang w:val="en-US"/>
         </w:rPr>
         <w:t>halaman</w:t>
@@ -6780,6 +6788,8 @@
       <w:proofErr w:type="spellEnd"/>
       <w:r>
         <w:rPr>
+          <w:sz w:val="32"/>
+          <w:szCs w:val="32"/>
           <w:lang w:val="en-US"/>
         </w:rPr>
         <w:t xml:space="preserve"> </w:t>
@@ -6787,6 +6797,8 @@
       <w:proofErr w:type="spellStart"/>
       <w:r>
         <w:rPr>
+          <w:sz w:val="32"/>
+          <w:szCs w:val="32"/>
           <w:lang w:val="en-US"/>
         </w:rPr>
         <w:t>kursus</w:t>
@@ -6794,6 +6806,8 @@
       <w:proofErr w:type="spellEnd"/>
       <w:r>
         <w:rPr>
+          <w:sz w:val="32"/>
+          <w:szCs w:val="32"/>
           <w:lang w:val="en-US"/>
         </w:rPr>
         <w:t xml:space="preserve"> </w:t>
@@ -6801,6 +6815,8 @@
       <w:proofErr w:type="spellStart"/>
       <w:r>
         <w:rPr>
+          <w:sz w:val="32"/>
+          <w:szCs w:val="32"/>
           <w:lang w:val="en-US"/>
         </w:rPr>
         <w:t>ditawarkan</w:t>
@@ -6808,6 +6824,8 @@
       <w:proofErr w:type="spellEnd"/>
       <w:r>
         <w:rPr>
+          <w:sz w:val="32"/>
+          <w:szCs w:val="32"/>
           <w:lang w:val="en-US"/>
         </w:rPr>
         <w:t xml:space="preserve"> </w:t>
@@ -6821,6 +6839,8 @@
         </w:tabs>
         <w:rPr>
           <w:noProof/>
+          <w:sz w:val="32"/>
+          <w:szCs w:val="32"/>
           <w:lang w:val="en-US"/>
         </w:rPr>
       </w:pPr>
@@ -6967,20 +6987,25 @@
           <w:tab w:val="left" w:pos="5880"/>
         </w:tabs>
         <w:rPr>
+          <w:sz w:val="32"/>
+          <w:szCs w:val="32"/>
           <w:lang w:val="en-US"/>
         </w:rPr>
       </w:pPr>
       <w:proofErr w:type="spellStart"/>
       <w:r>
         <w:rPr>
-          <w:lang w:val="en-US"/>
-        </w:rPr>
-        <w:lastRenderedPageBreak/>
+          <w:sz w:val="32"/>
+          <w:szCs w:val="32"/>
+          <w:lang w:val="en-US"/>
+        </w:rPr>
         <w:t>Koding</w:t>
       </w:r>
       <w:proofErr w:type="spellEnd"/>
       <w:r>
         <w:rPr>
+          <w:sz w:val="32"/>
+          <w:szCs w:val="32"/>
           <w:lang w:val="en-US"/>
         </w:rPr>
         <w:t xml:space="preserve"> </w:t>
@@ -6988,6 +7013,8 @@
       <w:proofErr w:type="spellStart"/>
       <w:r>
         <w:rPr>
+          <w:sz w:val="32"/>
+          <w:szCs w:val="32"/>
           <w:lang w:val="en-US"/>
         </w:rPr>
         <w:t>untuk</w:t>
@@ -6995,6 +7022,8 @@
       <w:proofErr w:type="spellEnd"/>
       <w:r>
         <w:rPr>
+          <w:sz w:val="32"/>
+          <w:szCs w:val="32"/>
           <w:lang w:val="en-US"/>
         </w:rPr>
         <w:t xml:space="preserve"> main </w:t>
@@ -8600,19 +8629,96 @@
     </w:p>
     <w:p>
       <w:pPr>
+        <w:jc w:val="right"/>
+        <w:rPr>
+          <w:lang w:val="en-US"/>
+        </w:rPr>
+      </w:pPr>
+    </w:p>
+    <w:p>
+      <w:pPr>
+        <w:jc w:val="right"/>
+        <w:rPr>
+          <w:lang w:val="en-US"/>
+        </w:rPr>
+      </w:pPr>
+    </w:p>
+    <w:p>
+      <w:pPr>
+        <w:jc w:val="right"/>
+        <w:rPr>
+          <w:lang w:val="en-US"/>
+        </w:rPr>
+      </w:pPr>
+    </w:p>
+    <w:p>
+      <w:pPr>
+        <w:jc w:val="right"/>
+        <w:rPr>
+          <w:lang w:val="en-US"/>
+        </w:rPr>
+      </w:pPr>
+    </w:p>
+    <w:p>
+      <w:pPr>
+        <w:jc w:val="right"/>
+        <w:rPr>
+          <w:lang w:val="en-US"/>
+        </w:rPr>
+      </w:pPr>
+    </w:p>
+    <w:p>
+      <w:pPr>
+        <w:jc w:val="right"/>
+        <w:rPr>
+          <w:lang w:val="en-US"/>
+        </w:rPr>
+      </w:pPr>
+    </w:p>
+    <w:p>
+      <w:pPr>
+        <w:jc w:val="right"/>
+        <w:rPr>
+          <w:lang w:val="en-US"/>
+        </w:rPr>
+      </w:pPr>
+    </w:p>
+    <w:p>
+      <w:pPr>
+        <w:jc w:val="right"/>
+        <w:rPr>
+          <w:lang w:val="en-US"/>
+        </w:rPr>
+      </w:pPr>
+    </w:p>
+    <w:p>
+      <w:pPr>
+        <w:jc w:val="right"/>
+        <w:rPr>
+          <w:lang w:val="en-US"/>
+        </w:rPr>
+      </w:pPr>
+    </w:p>
+    <w:p>
+      <w:pPr>
         <w:pStyle w:val="ListParagraph"/>
         <w:numPr>
           <w:ilvl w:val="0"/>
           <w:numId w:val="1"/>
         </w:numPr>
         <w:rPr>
-          <w:lang w:val="en-US"/>
-        </w:rPr>
-      </w:pPr>
-      <w:r>
-        <w:rPr>
-          <w:lang w:val="en-US"/>
-        </w:rPr>
+          <w:sz w:val="32"/>
+          <w:szCs w:val="32"/>
+          <w:lang w:val="en-US"/>
+        </w:rPr>
+      </w:pPr>
+      <w:r>
+        <w:rPr>
+          <w:sz w:val="32"/>
+          <w:szCs w:val="32"/>
+          <w:lang w:val="en-US"/>
+        </w:rPr>
+        <w:lastRenderedPageBreak/>
         <w:t>Nama Repository</w:t>
       </w:r>
     </w:p>
@@ -8620,6 +8726,8 @@
       <w:pPr>
         <w:pStyle w:val="ListParagraph"/>
         <w:rPr>
+          <w:sz w:val="32"/>
+          <w:szCs w:val="32"/>
           <w:lang w:val="en-US"/>
         </w:rPr>
       </w:pPr>
@@ -8687,6 +8795,578 @@
         </w:rPr>
       </w:pPr>
     </w:p>
+    <w:p>
+      <w:pPr>
+        <w:pStyle w:val="ListParagraph"/>
+        <w:numPr>
+          <w:ilvl w:val="0"/>
+          <w:numId w:val="1"/>
+        </w:numPr>
+        <w:rPr>
+          <w:sz w:val="32"/>
+          <w:szCs w:val="32"/>
+          <w:lang w:val="en-US"/>
+        </w:rPr>
+      </w:pPr>
+      <w:proofErr w:type="spellStart"/>
+      <w:r>
+        <w:rPr>
+          <w:sz w:val="32"/>
+          <w:szCs w:val="32"/>
+          <w:lang w:val="en-US"/>
+        </w:rPr>
+        <w:t>Paparan</w:t>
+      </w:r>
+      <w:proofErr w:type="spellEnd"/>
+      <w:r>
+        <w:rPr>
+          <w:sz w:val="32"/>
+          <w:szCs w:val="32"/>
+          <w:lang w:val="en-US"/>
+        </w:rPr>
+        <w:t xml:space="preserve"> </w:t>
+      </w:r>
+      <w:proofErr w:type="spellStart"/>
+      <w:r>
+        <w:rPr>
+          <w:sz w:val="32"/>
+          <w:szCs w:val="32"/>
+          <w:lang w:val="en-US"/>
+        </w:rPr>
+        <w:t>semua</w:t>
+      </w:r>
+      <w:proofErr w:type="spellEnd"/>
+      <w:r>
+        <w:rPr>
+          <w:sz w:val="32"/>
+          <w:szCs w:val="32"/>
+          <w:lang w:val="en-US"/>
+        </w:rPr>
+        <w:t xml:space="preserve"> fail yang </w:t>
+      </w:r>
+      <w:proofErr w:type="spellStart"/>
+      <w:r>
+        <w:rPr>
+          <w:sz w:val="32"/>
+          <w:szCs w:val="32"/>
+          <w:lang w:val="en-US"/>
+        </w:rPr>
+        <w:t>telah</w:t>
+      </w:r>
+      <w:proofErr w:type="spellEnd"/>
+      <w:r>
+        <w:rPr>
+          <w:sz w:val="32"/>
+          <w:szCs w:val="32"/>
+          <w:lang w:val="en-US"/>
+        </w:rPr>
+        <w:t xml:space="preserve"> </w:t>
+      </w:r>
+      <w:proofErr w:type="spellStart"/>
+      <w:r>
+        <w:rPr>
+          <w:sz w:val="32"/>
+          <w:szCs w:val="32"/>
+          <w:lang w:val="en-US"/>
+        </w:rPr>
+        <w:t>dimuat</w:t>
+      </w:r>
+      <w:proofErr w:type="spellEnd"/>
+      <w:r>
+        <w:rPr>
+          <w:sz w:val="32"/>
+          <w:szCs w:val="32"/>
+          <w:lang w:val="en-US"/>
+        </w:rPr>
+        <w:t xml:space="preserve"> naik </w:t>
+      </w:r>
+      <w:proofErr w:type="spellStart"/>
+      <w:r>
+        <w:rPr>
+          <w:sz w:val="32"/>
+          <w:szCs w:val="32"/>
+          <w:lang w:val="en-US"/>
+        </w:rPr>
+        <w:t>ke</w:t>
+      </w:r>
+      <w:proofErr w:type="spellEnd"/>
+      <w:r>
+        <w:rPr>
+          <w:sz w:val="32"/>
+          <w:szCs w:val="32"/>
+          <w:lang w:val="en-US"/>
+        </w:rPr>
+        <w:t xml:space="preserve"> </w:t>
+      </w:r>
+      <w:proofErr w:type="spellStart"/>
+      <w:r>
+        <w:rPr>
+          <w:sz w:val="32"/>
+          <w:szCs w:val="32"/>
+          <w:lang w:val="en-US"/>
+        </w:rPr>
+        <w:t>dalam</w:t>
+      </w:r>
+      <w:proofErr w:type="spellEnd"/>
+      <w:r>
+        <w:rPr>
+          <w:sz w:val="32"/>
+          <w:szCs w:val="32"/>
+          <w:lang w:val="en-US"/>
+        </w:rPr>
+        <w:t xml:space="preserve"> repository</w:t>
+      </w:r>
+    </w:p>
+    <w:p>
+      <w:pPr>
+        <w:pStyle w:val="ListParagraph"/>
+        <w:rPr>
+          <w:lang w:val="en-US"/>
+        </w:rPr>
+      </w:pPr>
+    </w:p>
+    <w:p>
+      <w:pPr>
+        <w:pStyle w:val="ListParagraph"/>
+        <w:rPr>
+          <w:lang w:val="en-US"/>
+        </w:rPr>
+      </w:pPr>
+      <w:r>
+        <w:rPr>
+          <w:noProof/>
+          <w:lang w:val="en-US"/>
+        </w:rPr>
+        <w:drawing>
+          <wp:inline distT="0" distB="0" distL="0" distR="0" wp14:anchorId="69C03403" wp14:editId="647D4598">
+            <wp:extent cx="5731510" cy="3754755"/>
+            <wp:effectExtent l="0" t="0" r="2540" b="0"/>
+            <wp:docPr id="2" name="Picture 2"/>
+            <wp:cNvGraphicFramePr>
+              <a:graphicFrameLocks xmlns:a="http://schemas.openxmlformats.org/drawingml/2006/main" noChangeAspect="1"/>
+            </wp:cNvGraphicFramePr>
+            <a:graphic xmlns:a="http://schemas.openxmlformats.org/drawingml/2006/main">
+              <a:graphicData uri="http://schemas.openxmlformats.org/drawingml/2006/picture">
+                <pic:pic xmlns:pic="http://schemas.openxmlformats.org/drawingml/2006/picture">
+                  <pic:nvPicPr>
+                    <pic:cNvPr id="2" name="Picture 2"/>
+                    <pic:cNvPicPr/>
+                  </pic:nvPicPr>
+                  <pic:blipFill>
+                    <a:blip r:embed="rId13">
+                      <a:extLst>
+                        <a:ext uri="{28A0092B-C50C-407E-A947-70E740481C1C}">
+                          <a14:useLocalDpi xmlns:a14="http://schemas.microsoft.com/office/drawing/2010/main" val="0"/>
+                        </a:ext>
+                      </a:extLst>
+                    </a:blip>
+                    <a:stretch>
+                      <a:fillRect/>
+                    </a:stretch>
+                  </pic:blipFill>
+                  <pic:spPr>
+                    <a:xfrm>
+                      <a:off x="0" y="0"/>
+                      <a:ext cx="5731510" cy="3754755"/>
+                    </a:xfrm>
+                    <a:prstGeom prst="rect">
+                      <a:avLst/>
+                    </a:prstGeom>
+                  </pic:spPr>
+                </pic:pic>
+              </a:graphicData>
+            </a:graphic>
+          </wp:inline>
+        </w:drawing>
+      </w:r>
+    </w:p>
+    <w:p>
+      <w:pPr>
+        <w:pStyle w:val="ListParagraph"/>
+        <w:rPr>
+          <w:lang w:val="en-US"/>
+        </w:rPr>
+      </w:pPr>
+    </w:p>
+    <w:p>
+      <w:pPr>
+        <w:pStyle w:val="ListParagraph"/>
+        <w:rPr>
+          <w:lang w:val="en-US"/>
+        </w:rPr>
+      </w:pPr>
+    </w:p>
+    <w:p>
+      <w:pPr>
+        <w:pStyle w:val="ListParagraph"/>
+        <w:rPr>
+          <w:lang w:val="en-US"/>
+        </w:rPr>
+      </w:pPr>
+    </w:p>
+    <w:p>
+      <w:pPr>
+        <w:pStyle w:val="ListParagraph"/>
+        <w:rPr>
+          <w:lang w:val="en-US"/>
+        </w:rPr>
+      </w:pPr>
+    </w:p>
+    <w:p>
+      <w:pPr>
+        <w:pStyle w:val="ListParagraph"/>
+        <w:rPr>
+          <w:lang w:val="en-US"/>
+        </w:rPr>
+      </w:pPr>
+    </w:p>
+    <w:p>
+      <w:pPr>
+        <w:pStyle w:val="ListParagraph"/>
+        <w:rPr>
+          <w:lang w:val="en-US"/>
+        </w:rPr>
+      </w:pPr>
+    </w:p>
+    <w:p>
+      <w:pPr>
+        <w:pStyle w:val="ListParagraph"/>
+        <w:numPr>
+          <w:ilvl w:val="0"/>
+          <w:numId w:val="1"/>
+        </w:numPr>
+        <w:rPr>
+          <w:sz w:val="32"/>
+          <w:szCs w:val="32"/>
+          <w:lang w:val="en-US"/>
+        </w:rPr>
+      </w:pPr>
+      <w:proofErr w:type="spellStart"/>
+      <w:r>
+        <w:rPr>
+          <w:sz w:val="32"/>
+          <w:szCs w:val="32"/>
+          <w:lang w:val="en-US"/>
+        </w:rPr>
+        <w:lastRenderedPageBreak/>
+        <w:t>Paparan</w:t>
+      </w:r>
+      <w:proofErr w:type="spellEnd"/>
+      <w:r>
+        <w:rPr>
+          <w:sz w:val="32"/>
+          <w:szCs w:val="32"/>
+          <w:lang w:val="en-US"/>
+        </w:rPr>
+        <w:t xml:space="preserve"> fail </w:t>
+      </w:r>
+      <w:proofErr w:type="spellStart"/>
+      <w:r>
+        <w:rPr>
+          <w:sz w:val="32"/>
+          <w:szCs w:val="32"/>
+          <w:lang w:val="en-US"/>
+        </w:rPr>
+        <w:t>laman</w:t>
+      </w:r>
+      <w:proofErr w:type="spellEnd"/>
+      <w:r>
+        <w:rPr>
+          <w:sz w:val="32"/>
+          <w:szCs w:val="32"/>
+          <w:lang w:val="en-US"/>
+        </w:rPr>
+        <w:t xml:space="preserve"> Berjaya </w:t>
+      </w:r>
+      <w:proofErr w:type="spellStart"/>
+      <w:r>
+        <w:rPr>
+          <w:sz w:val="32"/>
+          <w:szCs w:val="32"/>
+          <w:lang w:val="en-US"/>
+        </w:rPr>
+        <w:t>diklonkan</w:t>
+      </w:r>
+      <w:proofErr w:type="spellEnd"/>
+      <w:r>
+        <w:rPr>
+          <w:sz w:val="32"/>
+          <w:szCs w:val="32"/>
+          <w:lang w:val="en-US"/>
+        </w:rPr>
+        <w:t xml:space="preserve"> </w:t>
+      </w:r>
+      <w:proofErr w:type="spellStart"/>
+      <w:r>
+        <w:rPr>
+          <w:sz w:val="32"/>
+          <w:szCs w:val="32"/>
+          <w:lang w:val="en-US"/>
+        </w:rPr>
+        <w:t>ke</w:t>
+      </w:r>
+      <w:proofErr w:type="spellEnd"/>
+      <w:r>
+        <w:rPr>
+          <w:sz w:val="32"/>
+          <w:szCs w:val="32"/>
+          <w:lang w:val="en-US"/>
+        </w:rPr>
+        <w:t xml:space="preserve"> local repository</w:t>
+      </w:r>
+    </w:p>
+    <w:p>
+      <w:pPr>
+        <w:pStyle w:val="ListParagraph"/>
+        <w:rPr>
+          <w:lang w:val="en-US"/>
+        </w:rPr>
+      </w:pPr>
+    </w:p>
+    <w:p>
+      <w:pPr>
+        <w:pStyle w:val="ListParagraph"/>
+        <w:rPr>
+          <w:lang w:val="en-US"/>
+        </w:rPr>
+      </w:pPr>
+      <w:r>
+        <w:rPr>
+          <w:noProof/>
+          <w:lang w:val="en-US"/>
+        </w:rPr>
+        <w:drawing>
+          <wp:inline distT="0" distB="0" distL="0" distR="0" wp14:anchorId="027D6497" wp14:editId="3B46911B">
+            <wp:extent cx="4914900" cy="3314700"/>
+            <wp:effectExtent l="0" t="0" r="0" b="0"/>
+            <wp:docPr id="4" name="Picture 4"/>
+            <wp:cNvGraphicFramePr>
+              <a:graphicFrameLocks xmlns:a="http://schemas.openxmlformats.org/drawingml/2006/main" noChangeAspect="1"/>
+            </wp:cNvGraphicFramePr>
+            <a:graphic xmlns:a="http://schemas.openxmlformats.org/drawingml/2006/main">
+              <a:graphicData uri="http://schemas.openxmlformats.org/drawingml/2006/picture">
+                <pic:pic xmlns:pic="http://schemas.openxmlformats.org/drawingml/2006/picture">
+                  <pic:nvPicPr>
+                    <pic:cNvPr id="4" name="Picture 4"/>
+                    <pic:cNvPicPr/>
+                  </pic:nvPicPr>
+                  <pic:blipFill rotWithShape="1">
+                    <a:blip r:embed="rId14">
+                      <a:extLst>
+                        <a:ext uri="{28A0092B-C50C-407E-A947-70E740481C1C}">
+                          <a14:useLocalDpi xmlns:a14="http://schemas.microsoft.com/office/drawing/2010/main" val="0"/>
+                        </a:ext>
+                      </a:extLst>
+                    </a:blip>
+                    <a:srcRect b="17379"/>
+                    <a:stretch/>
+                  </pic:blipFill>
+                  <pic:spPr bwMode="auto">
+                    <a:xfrm>
+                      <a:off x="0" y="0"/>
+                      <a:ext cx="4923000" cy="3320163"/>
+                    </a:xfrm>
+                    <a:prstGeom prst="rect">
+                      <a:avLst/>
+                    </a:prstGeom>
+                    <a:ln>
+                      <a:noFill/>
+                    </a:ln>
+                    <a:extLst>
+                      <a:ext uri="{53640926-AAD7-44D8-BBD7-CCE9431645EC}">
+                        <a14:shadowObscured xmlns:a14="http://schemas.microsoft.com/office/drawing/2010/main"/>
+                      </a:ext>
+                    </a:extLst>
+                  </pic:spPr>
+                </pic:pic>
+              </a:graphicData>
+            </a:graphic>
+          </wp:inline>
+        </w:drawing>
+      </w:r>
+    </w:p>
+    <w:p>
+      <w:pPr>
+        <w:pStyle w:val="ListParagraph"/>
+        <w:rPr>
+          <w:lang w:val="en-US"/>
+        </w:rPr>
+      </w:pPr>
+      <w:r>
+        <w:rPr>
+          <w:noProof/>
+          <w:lang w:val="en-US"/>
+        </w:rPr>
+        <w:drawing>
+          <wp:inline distT="0" distB="0" distL="0" distR="0" wp14:anchorId="4FE05381" wp14:editId="1DFC4577">
+            <wp:extent cx="5248275" cy="4569460"/>
+            <wp:effectExtent l="0" t="0" r="9525" b="2540"/>
+            <wp:docPr id="5" name="Picture 5"/>
+            <wp:cNvGraphicFramePr>
+              <a:graphicFrameLocks xmlns:a="http://schemas.openxmlformats.org/drawingml/2006/main" noChangeAspect="1"/>
+            </wp:cNvGraphicFramePr>
+            <a:graphic xmlns:a="http://schemas.openxmlformats.org/drawingml/2006/main">
+              <a:graphicData uri="http://schemas.openxmlformats.org/drawingml/2006/picture">
+                <pic:pic xmlns:pic="http://schemas.openxmlformats.org/drawingml/2006/picture">
+                  <pic:nvPicPr>
+                    <pic:cNvPr id="5" name="Picture 5"/>
+                    <pic:cNvPicPr/>
+                  </pic:nvPicPr>
+                  <pic:blipFill>
+                    <a:blip r:embed="rId15">
+                      <a:extLst>
+                        <a:ext uri="{28A0092B-C50C-407E-A947-70E740481C1C}">
+                          <a14:useLocalDpi xmlns:a14="http://schemas.microsoft.com/office/drawing/2010/main" val="0"/>
+                        </a:ext>
+                      </a:extLst>
+                    </a:blip>
+                    <a:stretch>
+                      <a:fillRect/>
+                    </a:stretch>
+                  </pic:blipFill>
+                  <pic:spPr>
+                    <a:xfrm>
+                      <a:off x="0" y="0"/>
+                      <a:ext cx="5259548" cy="4579275"/>
+                    </a:xfrm>
+                    <a:prstGeom prst="rect">
+                      <a:avLst/>
+                    </a:prstGeom>
+                  </pic:spPr>
+                </pic:pic>
+              </a:graphicData>
+            </a:graphic>
+          </wp:inline>
+        </w:drawing>
+      </w:r>
+    </w:p>
+    <w:p>
+      <w:pPr>
+        <w:pStyle w:val="ListParagraph"/>
+        <w:rPr>
+          <w:lang w:val="en-US"/>
+        </w:rPr>
+      </w:pPr>
+    </w:p>
+    <w:p>
+      <w:pPr>
+        <w:pStyle w:val="ListParagraph"/>
+        <w:rPr>
+          <w:lang w:val="en-US"/>
+        </w:rPr>
+      </w:pPr>
+      <w:r>
+        <w:rPr>
+          <w:noProof/>
+          <w:lang w:val="en-US"/>
+        </w:rPr>
+        <w:lastRenderedPageBreak/>
+        <w:drawing>
+          <wp:inline distT="0" distB="0" distL="0" distR="0" wp14:anchorId="7E191840" wp14:editId="410F9536">
+            <wp:extent cx="5378952" cy="3924300"/>
+            <wp:effectExtent l="0" t="0" r="0" b="0"/>
+            <wp:docPr id="6" name="Picture 6"/>
+            <wp:cNvGraphicFramePr>
+              <a:graphicFrameLocks xmlns:a="http://schemas.openxmlformats.org/drawingml/2006/main" noChangeAspect="1"/>
+            </wp:cNvGraphicFramePr>
+            <a:graphic xmlns:a="http://schemas.openxmlformats.org/drawingml/2006/main">
+              <a:graphicData uri="http://schemas.openxmlformats.org/drawingml/2006/picture">
+                <pic:pic xmlns:pic="http://schemas.openxmlformats.org/drawingml/2006/picture">
+                  <pic:nvPicPr>
+                    <pic:cNvPr id="6" name="Picture 6"/>
+                    <pic:cNvPicPr/>
+                  </pic:nvPicPr>
+                  <pic:blipFill>
+                    <a:blip r:embed="rId16">
+                      <a:extLst>
+                        <a:ext uri="{28A0092B-C50C-407E-A947-70E740481C1C}">
+                          <a14:useLocalDpi xmlns:a14="http://schemas.microsoft.com/office/drawing/2010/main" val="0"/>
+                        </a:ext>
+                      </a:extLst>
+                    </a:blip>
+                    <a:stretch>
+                      <a:fillRect/>
+                    </a:stretch>
+                  </pic:blipFill>
+                  <pic:spPr>
+                    <a:xfrm>
+                      <a:off x="0" y="0"/>
+                      <a:ext cx="5395209" cy="3936160"/>
+                    </a:xfrm>
+                    <a:prstGeom prst="rect">
+                      <a:avLst/>
+                    </a:prstGeom>
+                  </pic:spPr>
+                </pic:pic>
+              </a:graphicData>
+            </a:graphic>
+          </wp:inline>
+        </w:drawing>
+      </w:r>
+    </w:p>
+    <w:p>
+      <w:pPr>
+        <w:pStyle w:val="ListParagraph"/>
+        <w:rPr>
+          <w:lang w:val="en-US"/>
+        </w:rPr>
+      </w:pPr>
+      <w:r>
+        <w:rPr>
+          <w:noProof/>
+          <w:lang w:val="en-US"/>
+        </w:rPr>
+        <w:drawing>
+          <wp:inline distT="0" distB="0" distL="0" distR="0" wp14:anchorId="392A1C9D" wp14:editId="75A7DF9A">
+            <wp:extent cx="5731510" cy="2927985"/>
+            <wp:effectExtent l="0" t="0" r="2540" b="5715"/>
+            <wp:docPr id="8" name="Picture 8"/>
+            <wp:cNvGraphicFramePr>
+              <a:graphicFrameLocks xmlns:a="http://schemas.openxmlformats.org/drawingml/2006/main" noChangeAspect="1"/>
+            </wp:cNvGraphicFramePr>
+            <a:graphic xmlns:a="http://schemas.openxmlformats.org/drawingml/2006/main">
+              <a:graphicData uri="http://schemas.openxmlformats.org/drawingml/2006/picture">
+                <pic:pic xmlns:pic="http://schemas.openxmlformats.org/drawingml/2006/picture">
+                  <pic:nvPicPr>
+                    <pic:cNvPr id="8" name="Picture 8"/>
+                    <pic:cNvPicPr/>
+                  </pic:nvPicPr>
+                  <pic:blipFill>
+                    <a:blip r:embed="rId17">
+                      <a:extLst>
+                        <a:ext uri="{28A0092B-C50C-407E-A947-70E740481C1C}">
+                          <a14:useLocalDpi xmlns:a14="http://schemas.microsoft.com/office/drawing/2010/main" val="0"/>
+                        </a:ext>
+                      </a:extLst>
+                    </a:blip>
+                    <a:stretch>
+                      <a:fillRect/>
+                    </a:stretch>
+                  </pic:blipFill>
+                  <pic:spPr>
+                    <a:xfrm>
+                      <a:off x="0" y="0"/>
+                      <a:ext cx="5731510" cy="2927985"/>
+                    </a:xfrm>
+                    <a:prstGeom prst="rect">
+                      <a:avLst/>
+                    </a:prstGeom>
+                  </pic:spPr>
+                </pic:pic>
+              </a:graphicData>
+            </a:graphic>
+          </wp:inline>
+        </w:drawing>
+      </w:r>
+    </w:p>
+    <w:p>
+      <w:pPr>
+        <w:pStyle w:val="ListParagraph"/>
+        <w:rPr>
+          <w:lang w:val="en-US"/>
+        </w:rPr>
+      </w:pPr>
+    </w:p>
     <w:sectPr>
       <w:pgSz w:w="11906" w:h="16838"/>
       <w:pgMar w:top="1440" w:right="1440" w:bottom="1440" w:left="1440" w:header="708" w:footer="708" w:gutter="0"/>
@@ -8770,7 +9450,7 @@
         <v:path o:extrusionok="f" gradientshapeok="t" o:connecttype="rect"/>
         <o:lock v:ext="edit" aspectratio="t"/>
       </v:shapetype>
-      <v:shape id="_x0000_i1425" type="#_x0000_t75" style="width:11.25pt;height:11.25pt" o:bullet="t">
+      <v:shape id="_x0000_i1049" type="#_x0000_t75" style="width:11.25pt;height:11.25pt" o:bullet="t">
         <v:imagedata r:id="rId1" o:title="msoB923"/>
       </v:shape>
     </w:pict>

--- a/Laporan Amali.docx
+++ b/Laporan Amali.docx
@@ -8621,79 +8621,69 @@
     </w:p>
     <w:p>
       <w:pPr>
-        <w:jc w:val="right"/>
-        <w:rPr>
-          <w:lang w:val="en-US"/>
-        </w:rPr>
-      </w:pPr>
-    </w:p>
-    <w:p>
-      <w:pPr>
-        <w:jc w:val="right"/>
-        <w:rPr>
-          <w:lang w:val="en-US"/>
-        </w:rPr>
-      </w:pPr>
-    </w:p>
-    <w:p>
-      <w:pPr>
-        <w:jc w:val="right"/>
-        <w:rPr>
-          <w:lang w:val="en-US"/>
-        </w:rPr>
-      </w:pPr>
-    </w:p>
-    <w:p>
-      <w:pPr>
-        <w:jc w:val="right"/>
-        <w:rPr>
-          <w:lang w:val="en-US"/>
-        </w:rPr>
-      </w:pPr>
-    </w:p>
-    <w:p>
-      <w:pPr>
-        <w:jc w:val="right"/>
-        <w:rPr>
-          <w:lang w:val="en-US"/>
-        </w:rPr>
-      </w:pPr>
-    </w:p>
-    <w:p>
-      <w:pPr>
-        <w:jc w:val="right"/>
-        <w:rPr>
-          <w:lang w:val="en-US"/>
-        </w:rPr>
-      </w:pPr>
-    </w:p>
-    <w:p>
-      <w:pPr>
-        <w:jc w:val="right"/>
-        <w:rPr>
-          <w:lang w:val="en-US"/>
-        </w:rPr>
-      </w:pPr>
-    </w:p>
-    <w:p>
-      <w:pPr>
-        <w:jc w:val="right"/>
-        <w:rPr>
-          <w:lang w:val="en-US"/>
-        </w:rPr>
-      </w:pPr>
-    </w:p>
-    <w:p>
-      <w:pPr>
-        <w:jc w:val="right"/>
-        <w:rPr>
-          <w:lang w:val="en-US"/>
-        </w:rPr>
-      </w:pPr>
-    </w:p>
-    <w:p>
-      <w:pPr>
-        <w:jc w:val="right"/>
+        <w:rPr>
+          <w:lang w:val="en-US"/>
+        </w:rPr>
+      </w:pPr>
+    </w:p>
+    <w:p>
+      <w:pPr>
+        <w:rPr>
+          <w:lang w:val="en-US"/>
+        </w:rPr>
+      </w:pPr>
+    </w:p>
+    <w:p>
+      <w:pPr>
+        <w:rPr>
+          <w:lang w:val="en-US"/>
+        </w:rPr>
+      </w:pPr>
+    </w:p>
+    <w:p>
+      <w:pPr>
+        <w:rPr>
+          <w:lang w:val="en-US"/>
+        </w:rPr>
+      </w:pPr>
+    </w:p>
+    <w:p>
+      <w:pPr>
+        <w:rPr>
+          <w:lang w:val="en-US"/>
+        </w:rPr>
+      </w:pPr>
+    </w:p>
+    <w:p>
+      <w:pPr>
+        <w:rPr>
+          <w:lang w:val="en-US"/>
+        </w:rPr>
+      </w:pPr>
+    </w:p>
+    <w:p>
+      <w:pPr>
+        <w:rPr>
+          <w:lang w:val="en-US"/>
+        </w:rPr>
+      </w:pPr>
+    </w:p>
+    <w:p>
+      <w:pPr>
+        <w:rPr>
+          <w:lang w:val="en-US"/>
+        </w:rPr>
+      </w:pPr>
+    </w:p>
+    <w:p>
+      <w:pPr>
+        <w:rPr>
+          <w:lang w:val="en-US"/>
+        </w:rPr>
+      </w:pPr>
+    </w:p>
+    <w:p>
+      <w:pPr>
         <w:rPr>
           <w:lang w:val="en-US"/>
         </w:rPr>
@@ -8712,6 +8702,7 @@
           <w:lang w:val="en-US"/>
         </w:rPr>
       </w:pPr>
+      <w:proofErr w:type="spellStart"/>
       <w:r>
         <w:rPr>
           <w:sz w:val="32"/>
@@ -8719,6 +8710,317 @@
           <w:lang w:val="en-US"/>
         </w:rPr>
         <w:lastRenderedPageBreak/>
+        <w:t>Mencantikkan</w:t>
+      </w:r>
+      <w:proofErr w:type="spellEnd"/>
+      <w:r>
+        <w:rPr>
+          <w:sz w:val="32"/>
+          <w:szCs w:val="32"/>
+          <w:lang w:val="en-US"/>
+        </w:rPr>
+        <w:t xml:space="preserve"> </w:t>
+      </w:r>
+      <w:proofErr w:type="spellStart"/>
+      <w:r>
+        <w:rPr>
+          <w:sz w:val="32"/>
+          <w:szCs w:val="32"/>
+          <w:lang w:val="en-US"/>
+        </w:rPr>
+        <w:t>laman</w:t>
+      </w:r>
+      <w:proofErr w:type="spellEnd"/>
+      <w:r>
+        <w:rPr>
+          <w:sz w:val="32"/>
+          <w:szCs w:val="32"/>
+          <w:lang w:val="en-US"/>
+        </w:rPr>
+        <w:t xml:space="preserve"> web </w:t>
+      </w:r>
+      <w:proofErr w:type="spellStart"/>
+      <w:r>
+        <w:rPr>
+          <w:sz w:val="32"/>
+          <w:szCs w:val="32"/>
+          <w:lang w:val="en-US"/>
+        </w:rPr>
+        <w:t>melalui</w:t>
+      </w:r>
+      <w:proofErr w:type="spellEnd"/>
+      <w:r>
+        <w:rPr>
+          <w:sz w:val="32"/>
+          <w:szCs w:val="32"/>
+          <w:lang w:val="en-US"/>
+        </w:rPr>
+        <w:t xml:space="preserve"> </w:t>
+      </w:r>
+      <w:proofErr w:type="spellStart"/>
+      <w:r>
+        <w:rPr>
+          <w:sz w:val="32"/>
+          <w:szCs w:val="32"/>
+          <w:lang w:val="en-US"/>
+        </w:rPr>
+        <w:t>penggayaan</w:t>
+      </w:r>
+      <w:proofErr w:type="spellEnd"/>
+      <w:r>
+        <w:rPr>
+          <w:sz w:val="32"/>
+          <w:szCs w:val="32"/>
+          <w:lang w:val="en-US"/>
+        </w:rPr>
+        <w:t xml:space="preserve"> </w:t>
+      </w:r>
+      <w:proofErr w:type="spellStart"/>
+      <w:r>
+        <w:rPr>
+          <w:sz w:val="32"/>
+          <w:szCs w:val="32"/>
+          <w:lang w:val="en-US"/>
+        </w:rPr>
+        <w:t>css</w:t>
+      </w:r>
+      <w:proofErr w:type="spellEnd"/>
+      <w:r>
+        <w:rPr>
+          <w:sz w:val="32"/>
+          <w:szCs w:val="32"/>
+          <w:lang w:val="en-US"/>
+        </w:rPr>
+        <w:t xml:space="preserve"> external</w:t>
+      </w:r>
+    </w:p>
+    <w:p>
+      <w:pPr>
+        <w:pStyle w:val="ListParagraph"/>
+        <w:rPr>
+          <w:sz w:val="32"/>
+          <w:szCs w:val="32"/>
+          <w:lang w:val="en-US"/>
+        </w:rPr>
+      </w:pPr>
+    </w:p>
+    <w:p>
+      <w:pPr>
+        <w:pStyle w:val="ListParagraph"/>
+        <w:rPr>
+          <w:sz w:val="32"/>
+          <w:szCs w:val="32"/>
+          <w:lang w:val="en-US"/>
+        </w:rPr>
+      </w:pPr>
+      <w:r>
+        <w:rPr>
+          <w:noProof/>
+          <w:sz w:val="32"/>
+          <w:szCs w:val="32"/>
+          <w:lang w:val="en-US"/>
+        </w:rPr>
+        <w:drawing>
+          <wp:inline distT="0" distB="0" distL="0" distR="0" wp14:anchorId="746BB36A" wp14:editId="33E45A9B">
+            <wp:extent cx="2752725" cy="3686937"/>
+            <wp:effectExtent l="0" t="0" r="0" b="8890"/>
+            <wp:docPr id="18" name="Picture 18"/>
+            <wp:cNvGraphicFramePr>
+              <a:graphicFrameLocks xmlns:a="http://schemas.openxmlformats.org/drawingml/2006/main" noChangeAspect="1"/>
+            </wp:cNvGraphicFramePr>
+            <a:graphic xmlns:a="http://schemas.openxmlformats.org/drawingml/2006/main">
+              <a:graphicData uri="http://schemas.openxmlformats.org/drawingml/2006/picture">
+                <pic:pic xmlns:pic="http://schemas.openxmlformats.org/drawingml/2006/picture">
+                  <pic:nvPicPr>
+                    <pic:cNvPr id="18" name="Picture 18"/>
+                    <pic:cNvPicPr/>
+                  </pic:nvPicPr>
+                  <pic:blipFill>
+                    <a:blip r:embed="rId12">
+                      <a:extLst>
+                        <a:ext uri="{28A0092B-C50C-407E-A947-70E740481C1C}">
+                          <a14:useLocalDpi xmlns:a14="http://schemas.microsoft.com/office/drawing/2010/main" val="0"/>
+                        </a:ext>
+                      </a:extLst>
+                    </a:blip>
+                    <a:stretch>
+                      <a:fillRect/>
+                    </a:stretch>
+                  </pic:blipFill>
+                  <pic:spPr>
+                    <a:xfrm>
+                      <a:off x="0" y="0"/>
+                      <a:ext cx="2756432" cy="3691902"/>
+                    </a:xfrm>
+                    <a:prstGeom prst="rect">
+                      <a:avLst/>
+                    </a:prstGeom>
+                  </pic:spPr>
+                </pic:pic>
+              </a:graphicData>
+            </a:graphic>
+          </wp:inline>
+        </w:drawing>
+      </w:r>
+    </w:p>
+    <w:p>
+      <w:pPr>
+        <w:pStyle w:val="ListParagraph"/>
+        <w:rPr>
+          <w:sz w:val="32"/>
+          <w:szCs w:val="32"/>
+          <w:lang w:val="en-US"/>
+        </w:rPr>
+      </w:pPr>
+    </w:p>
+    <w:p>
+      <w:pPr>
+        <w:pStyle w:val="ListParagraph"/>
+        <w:rPr>
+          <w:sz w:val="32"/>
+          <w:szCs w:val="32"/>
+          <w:lang w:val="en-US"/>
+        </w:rPr>
+      </w:pPr>
+      <w:r>
+        <w:rPr>
+          <w:noProof/>
+          <w:sz w:val="32"/>
+          <w:szCs w:val="32"/>
+          <w:lang w:val="en-US"/>
+        </w:rPr>
+        <w:drawing>
+          <wp:inline distT="0" distB="0" distL="0" distR="0" wp14:anchorId="371131CB" wp14:editId="3FA18315">
+            <wp:extent cx="2724150" cy="3458117"/>
+            <wp:effectExtent l="0" t="0" r="0" b="9525"/>
+            <wp:docPr id="19" name="Picture 19"/>
+            <wp:cNvGraphicFramePr>
+              <a:graphicFrameLocks xmlns:a="http://schemas.openxmlformats.org/drawingml/2006/main" noChangeAspect="1"/>
+            </wp:cNvGraphicFramePr>
+            <a:graphic xmlns:a="http://schemas.openxmlformats.org/drawingml/2006/main">
+              <a:graphicData uri="http://schemas.openxmlformats.org/drawingml/2006/picture">
+                <pic:pic xmlns:pic="http://schemas.openxmlformats.org/drawingml/2006/picture">
+                  <pic:nvPicPr>
+                    <pic:cNvPr id="19" name="Picture 19"/>
+                    <pic:cNvPicPr/>
+                  </pic:nvPicPr>
+                  <pic:blipFill>
+                    <a:blip r:embed="rId13">
+                      <a:extLst>
+                        <a:ext uri="{28A0092B-C50C-407E-A947-70E740481C1C}">
+                          <a14:useLocalDpi xmlns:a14="http://schemas.microsoft.com/office/drawing/2010/main" val="0"/>
+                        </a:ext>
+                      </a:extLst>
+                    </a:blip>
+                    <a:stretch>
+                      <a:fillRect/>
+                    </a:stretch>
+                  </pic:blipFill>
+                  <pic:spPr>
+                    <a:xfrm>
+                      <a:off x="0" y="0"/>
+                      <a:ext cx="2741739" cy="3480444"/>
+                    </a:xfrm>
+                    <a:prstGeom prst="rect">
+                      <a:avLst/>
+                    </a:prstGeom>
+                  </pic:spPr>
+                </pic:pic>
+              </a:graphicData>
+            </a:graphic>
+          </wp:inline>
+        </w:drawing>
+      </w:r>
+    </w:p>
+    <w:p>
+      <w:pPr>
+        <w:pStyle w:val="ListParagraph"/>
+        <w:rPr>
+          <w:sz w:val="32"/>
+          <w:szCs w:val="32"/>
+          <w:lang w:val="en-US"/>
+        </w:rPr>
+      </w:pPr>
+      <w:r>
+        <w:rPr>
+          <w:noProof/>
+          <w:sz w:val="32"/>
+          <w:szCs w:val="32"/>
+          <w:lang w:val="en-US"/>
+        </w:rPr>
+        <w:lastRenderedPageBreak/>
+        <w:drawing>
+          <wp:inline distT="0" distB="0" distL="0" distR="0" wp14:anchorId="0A31B6F8" wp14:editId="2C14C0EF">
+            <wp:extent cx="2725185" cy="2038350"/>
+            <wp:effectExtent l="0" t="0" r="0" b="0"/>
+            <wp:docPr id="20" name="Picture 20"/>
+            <wp:cNvGraphicFramePr>
+              <a:graphicFrameLocks xmlns:a="http://schemas.openxmlformats.org/drawingml/2006/main" noChangeAspect="1"/>
+            </wp:cNvGraphicFramePr>
+            <a:graphic xmlns:a="http://schemas.openxmlformats.org/drawingml/2006/main">
+              <a:graphicData uri="http://schemas.openxmlformats.org/drawingml/2006/picture">
+                <pic:pic xmlns:pic="http://schemas.openxmlformats.org/drawingml/2006/picture">
+                  <pic:nvPicPr>
+                    <pic:cNvPr id="20" name="Picture 20"/>
+                    <pic:cNvPicPr/>
+                  </pic:nvPicPr>
+                  <pic:blipFill>
+                    <a:blip r:embed="rId14">
+                      <a:extLst>
+                        <a:ext uri="{28A0092B-C50C-407E-A947-70E740481C1C}">
+                          <a14:useLocalDpi xmlns:a14="http://schemas.microsoft.com/office/drawing/2010/main" val="0"/>
+                        </a:ext>
+                      </a:extLst>
+                    </a:blip>
+                    <a:stretch>
+                      <a:fillRect/>
+                    </a:stretch>
+                  </pic:blipFill>
+                  <pic:spPr>
+                    <a:xfrm>
+                      <a:off x="0" y="0"/>
+                      <a:ext cx="2729912" cy="2041885"/>
+                    </a:xfrm>
+                    <a:prstGeom prst="rect">
+                      <a:avLst/>
+                    </a:prstGeom>
+                  </pic:spPr>
+                </pic:pic>
+              </a:graphicData>
+            </a:graphic>
+          </wp:inline>
+        </w:drawing>
+      </w:r>
+    </w:p>
+    <w:p>
+      <w:pPr>
+        <w:pStyle w:val="ListParagraph"/>
+        <w:rPr>
+          <w:sz w:val="32"/>
+          <w:szCs w:val="32"/>
+          <w:lang w:val="en-US"/>
+        </w:rPr>
+      </w:pPr>
+    </w:p>
+    <w:p>
+      <w:pPr>
+        <w:pStyle w:val="ListParagraph"/>
+        <w:numPr>
+          <w:ilvl w:val="0"/>
+          <w:numId w:val="1"/>
+        </w:numPr>
+        <w:rPr>
+          <w:sz w:val="32"/>
+          <w:szCs w:val="32"/>
+          <w:lang w:val="en-US"/>
+        </w:rPr>
+      </w:pPr>
+      <w:r>
+        <w:rPr>
+          <w:sz w:val="32"/>
+          <w:szCs w:val="32"/>
+          <w:lang w:val="en-US"/>
+        </w:rPr>
         <w:t>Nama Repository</w:t>
       </w:r>
     </w:p>
@@ -8760,7 +9062,7 @@
                     <pic:cNvPicPr/>
                   </pic:nvPicPr>
                   <pic:blipFill>
-                    <a:blip r:embed="rId12" cstate="print">
+                    <a:blip r:embed="rId15" cstate="print">
                       <a:extLst>
                         <a:ext uri="{28A0092B-C50C-407E-A947-70E740481C1C}">
                           <a14:useLocalDpi xmlns:a14="http://schemas.microsoft.com/office/drawing/2010/main" val="0"/>
@@ -8798,6 +9100,14 @@
     <w:p>
       <w:pPr>
         <w:pStyle w:val="ListParagraph"/>
+        <w:rPr>
+          <w:lang w:val="en-US"/>
+        </w:rPr>
+      </w:pPr>
+    </w:p>
+    <w:p>
+      <w:pPr>
+        <w:pStyle w:val="ListParagraph"/>
         <w:numPr>
           <w:ilvl w:val="0"/>
           <w:numId w:val="1"/>
@@ -8938,9 +9248,9 @@
           <w:lang w:val="en-US"/>
         </w:rPr>
         <w:drawing>
-          <wp:inline distT="0" distB="0" distL="0" distR="0" wp14:anchorId="69C03403" wp14:editId="647D4598">
-            <wp:extent cx="5731510" cy="3754755"/>
-            <wp:effectExtent l="0" t="0" r="2540" b="0"/>
+          <wp:inline distT="0" distB="0" distL="0" distR="0" wp14:anchorId="69C03403" wp14:editId="2114E62F">
+            <wp:extent cx="3884643" cy="2544858"/>
+            <wp:effectExtent l="0" t="0" r="1905" b="8255"/>
             <wp:docPr id="2" name="Picture 2"/>
             <wp:cNvGraphicFramePr>
               <a:graphicFrameLocks xmlns:a="http://schemas.openxmlformats.org/drawingml/2006/main" noChangeAspect="1"/>
@@ -8953,7 +9263,7 @@
                     <pic:cNvPicPr/>
                   </pic:nvPicPr>
                   <pic:blipFill>
-                    <a:blip r:embed="rId13">
+                    <a:blip r:embed="rId16" cstate="print">
                       <a:extLst>
                         <a:ext uri="{28A0092B-C50C-407E-A947-70E740481C1C}">
                           <a14:useLocalDpi xmlns:a14="http://schemas.microsoft.com/office/drawing/2010/main" val="0"/>
@@ -8967,7 +9277,7 @@
                   <pic:spPr>
                     <a:xfrm>
                       <a:off x="0" y="0"/>
-                      <a:ext cx="5731510" cy="3754755"/>
+                      <a:ext cx="3896622" cy="2552705"/>
                     </a:xfrm>
                     <a:prstGeom prst="rect">
                       <a:avLst/>
@@ -8982,47 +9292,6 @@
     </w:p>
     <w:p>
       <w:pPr>
-        <w:pStyle w:val="ListParagraph"/>
-        <w:rPr>
-          <w:lang w:val="en-US"/>
-        </w:rPr>
-      </w:pPr>
-    </w:p>
-    <w:p>
-      <w:pPr>
-        <w:pStyle w:val="ListParagraph"/>
-        <w:rPr>
-          <w:lang w:val="en-US"/>
-        </w:rPr>
-      </w:pPr>
-    </w:p>
-    <w:p>
-      <w:pPr>
-        <w:pStyle w:val="ListParagraph"/>
-        <w:rPr>
-          <w:lang w:val="en-US"/>
-        </w:rPr>
-      </w:pPr>
-    </w:p>
-    <w:p>
-      <w:pPr>
-        <w:pStyle w:val="ListParagraph"/>
-        <w:rPr>
-          <w:lang w:val="en-US"/>
-        </w:rPr>
-      </w:pPr>
-    </w:p>
-    <w:p>
-      <w:pPr>
-        <w:pStyle w:val="ListParagraph"/>
-        <w:rPr>
-          <w:lang w:val="en-US"/>
-        </w:rPr>
-      </w:pPr>
-    </w:p>
-    <w:p>
-      <w:pPr>
-        <w:pStyle w:val="ListParagraph"/>
         <w:rPr>
           <w:lang w:val="en-US"/>
         </w:rPr>
@@ -9048,7 +9317,6 @@
           <w:szCs w:val="32"/>
           <w:lang w:val="en-US"/>
         </w:rPr>
-        <w:lastRenderedPageBreak/>
         <w:t>Paparan</w:t>
       </w:r>
       <w:proofErr w:type="spellEnd"/>
@@ -9151,7 +9419,7 @@
                     <pic:cNvPicPr/>
                   </pic:nvPicPr>
                   <pic:blipFill rotWithShape="1">
-                    <a:blip r:embed="rId14">
+                    <a:blip r:embed="rId17">
                       <a:extLst>
                         <a:ext uri="{28A0092B-C50C-407E-A947-70E740481C1C}">
                           <a14:useLocalDpi xmlns:a14="http://schemas.microsoft.com/office/drawing/2010/main" val="0"/>
@@ -9198,9 +9466,9 @@
           <w:lang w:val="en-US"/>
         </w:rPr>
         <w:drawing>
-          <wp:inline distT="0" distB="0" distL="0" distR="0" wp14:anchorId="4FE05381" wp14:editId="1DFC4577">
-            <wp:extent cx="5248275" cy="4569460"/>
-            <wp:effectExtent l="0" t="0" r="9525" b="2540"/>
+          <wp:inline distT="0" distB="0" distL="0" distR="0" wp14:anchorId="4FE05381" wp14:editId="6EDEF1BC">
+            <wp:extent cx="4898196" cy="4264660"/>
+            <wp:effectExtent l="0" t="0" r="0" b="2540"/>
             <wp:docPr id="5" name="Picture 5"/>
             <wp:cNvGraphicFramePr>
               <a:graphicFrameLocks xmlns:a="http://schemas.openxmlformats.org/drawingml/2006/main" noChangeAspect="1"/>
@@ -9213,7 +9481,7 @@
                     <pic:cNvPicPr/>
                   </pic:nvPicPr>
                   <pic:blipFill>
-                    <a:blip r:embed="rId15">
+                    <a:blip r:embed="rId18">
                       <a:extLst>
                         <a:ext uri="{28A0092B-C50C-407E-A947-70E740481C1C}">
                           <a14:useLocalDpi xmlns:a14="http://schemas.microsoft.com/office/drawing/2010/main" val="0"/>
@@ -9227,7 +9495,7 @@
                   <pic:spPr>
                     <a:xfrm>
                       <a:off x="0" y="0"/>
-                      <a:ext cx="5259548" cy="4579275"/>
+                      <a:ext cx="4922810" cy="4286091"/>
                     </a:xfrm>
                     <a:prstGeom prst="rect">
                       <a:avLst/>
@@ -9262,8 +9530,8 @@
         </w:rPr>
         <w:lastRenderedPageBreak/>
         <w:drawing>
-          <wp:inline distT="0" distB="0" distL="0" distR="0" wp14:anchorId="7E191840" wp14:editId="410F9536">
-            <wp:extent cx="5378952" cy="3924300"/>
+          <wp:inline distT="0" distB="0" distL="0" distR="0" wp14:anchorId="7E191840" wp14:editId="7C6507E8">
+            <wp:extent cx="4921500" cy="3590558"/>
             <wp:effectExtent l="0" t="0" r="0" b="0"/>
             <wp:docPr id="6" name="Picture 6"/>
             <wp:cNvGraphicFramePr>
@@ -9277,7 +9545,7 @@
                     <pic:cNvPicPr/>
                   </pic:nvPicPr>
                   <pic:blipFill>
-                    <a:blip r:embed="rId16">
+                    <a:blip r:embed="rId19">
                       <a:extLst>
                         <a:ext uri="{28A0092B-C50C-407E-A947-70E740481C1C}">
                           <a14:useLocalDpi xmlns:a14="http://schemas.microsoft.com/office/drawing/2010/main" val="0"/>
@@ -9291,7 +9559,7 @@
                   <pic:spPr>
                     <a:xfrm>
                       <a:off x="0" y="0"/>
-                      <a:ext cx="5395209" cy="3936160"/>
+                      <a:ext cx="4947841" cy="3609775"/>
                     </a:xfrm>
                     <a:prstGeom prst="rect">
                       <a:avLst/>
@@ -9317,9 +9585,9 @@
           <w:lang w:val="en-US"/>
         </w:rPr>
         <w:drawing>
-          <wp:inline distT="0" distB="0" distL="0" distR="0" wp14:anchorId="392A1C9D" wp14:editId="75A7DF9A">
-            <wp:extent cx="5731510" cy="2927985"/>
-            <wp:effectExtent l="0" t="0" r="2540" b="5715"/>
+          <wp:inline distT="0" distB="0" distL="0" distR="0" wp14:anchorId="392A1C9D" wp14:editId="5D4C62E2">
+            <wp:extent cx="4929633" cy="2518340"/>
+            <wp:effectExtent l="0" t="0" r="4445" b="0"/>
             <wp:docPr id="8" name="Picture 8"/>
             <wp:cNvGraphicFramePr>
               <a:graphicFrameLocks xmlns:a="http://schemas.openxmlformats.org/drawingml/2006/main" noChangeAspect="1"/>
@@ -9332,7 +9600,7 @@
                     <pic:cNvPicPr/>
                   </pic:nvPicPr>
                   <pic:blipFill>
-                    <a:blip r:embed="rId17">
+                    <a:blip r:embed="rId20">
                       <a:extLst>
                         <a:ext uri="{28A0092B-C50C-407E-A947-70E740481C1C}">
                           <a14:useLocalDpi xmlns:a14="http://schemas.microsoft.com/office/drawing/2010/main" val="0"/>
@@ -9346,7 +9614,7 @@
                   <pic:spPr>
                     <a:xfrm>
                       <a:off x="0" y="0"/>
-                      <a:ext cx="5731510" cy="2927985"/>
+                      <a:ext cx="4948923" cy="2528194"/>
                     </a:xfrm>
                     <a:prstGeom prst="rect">
                       <a:avLst/>
@@ -9450,7 +9718,7 @@
         <v:path o:extrusionok="f" gradientshapeok="t" o:connecttype="rect"/>
         <o:lock v:ext="edit" aspectratio="t"/>
       </v:shapetype>
-      <v:shape id="_x0000_i1049" type="#_x0000_t75" style="width:11.25pt;height:11.25pt" o:bullet="t">
+      <v:shape id="_x0000_i1129" type="#_x0000_t75" style="width:11.25pt;height:11.25pt" o:bullet="t">
         <v:imagedata r:id="rId1" o:title="msoB923"/>
       </v:shape>
     </w:pict>
@@ -10603,7 +10871,7 @@
         <w:rFonts w:hint="default"/>
       </w:rPr>
     </w:lvl>
-    <w:lvl w:ilvl="1" w:tplc="44090019" w:tentative="1">
+    <w:lvl w:ilvl="1" w:tplc="44090019">
       <w:start w:val="1"/>
       <w:numFmt w:val="lowerLetter"/>
       <w:lvlText w:val="%2."/>
@@ -10612,7 +10880,7 @@
         <w:ind w:left="1440" w:hanging="360"/>
       </w:pPr>
     </w:lvl>
-    <w:lvl w:ilvl="2" w:tplc="4409001B" w:tentative="1">
+    <w:lvl w:ilvl="2" w:tplc="4409001B">
       <w:start w:val="1"/>
       <w:numFmt w:val="lowerRoman"/>
       <w:lvlText w:val="%3."/>
@@ -10621,7 +10889,7 @@
         <w:ind w:left="2160" w:hanging="180"/>
       </w:pPr>
     </w:lvl>
-    <w:lvl w:ilvl="3" w:tplc="4409000F" w:tentative="1">
+    <w:lvl w:ilvl="3" w:tplc="4409000F">
       <w:start w:val="1"/>
       <w:numFmt w:val="decimal"/>
       <w:lvlText w:val="%4."/>
@@ -10630,7 +10898,7 @@
         <w:ind w:left="2880" w:hanging="360"/>
       </w:pPr>
     </w:lvl>
-    <w:lvl w:ilvl="4" w:tplc="44090019" w:tentative="1">
+    <w:lvl w:ilvl="4" w:tplc="44090019">
       <w:start w:val="1"/>
       <w:numFmt w:val="lowerLetter"/>
       <w:lvlText w:val="%5."/>
@@ -10639,7 +10907,7 @@
         <w:ind w:left="3600" w:hanging="360"/>
       </w:pPr>
     </w:lvl>
-    <w:lvl w:ilvl="5" w:tplc="4409001B" w:tentative="1">
+    <w:lvl w:ilvl="5" w:tplc="4409001B">
       <w:start w:val="1"/>
       <w:numFmt w:val="lowerRoman"/>
       <w:lvlText w:val="%6."/>
@@ -10648,7 +10916,7 @@
         <w:ind w:left="4320" w:hanging="180"/>
       </w:pPr>
     </w:lvl>
-    <w:lvl w:ilvl="6" w:tplc="4409000F" w:tentative="1">
+    <w:lvl w:ilvl="6" w:tplc="4409000F">
       <w:start w:val="1"/>
       <w:numFmt w:val="decimal"/>
       <w:lvlText w:val="%7."/>
@@ -10657,7 +10925,7 @@
         <w:ind w:left="5040" w:hanging="360"/>
       </w:pPr>
     </w:lvl>
-    <w:lvl w:ilvl="7" w:tplc="44090019" w:tentative="1">
+    <w:lvl w:ilvl="7" w:tplc="44090019">
       <w:start w:val="1"/>
       <w:numFmt w:val="lowerLetter"/>
       <w:lvlText w:val="%8."/>
@@ -10666,7 +10934,7 @@
         <w:ind w:left="5760" w:hanging="360"/>
       </w:pPr>
     </w:lvl>
-    <w:lvl w:ilvl="8" w:tplc="4409001B" w:tentative="1">
+    <w:lvl w:ilvl="8" w:tplc="4409001B">
       <w:start w:val="1"/>
       <w:numFmt w:val="lowerRoman"/>
       <w:lvlText w:val="%9."/>
